--- a/SECTION-I/SECTION-I.docx
+++ b/SECTION-I/SECTION-I.docx
@@ -167,7 +167,183 @@
           <w:sz w:val="24"/>
           <w:szCs w:val="24"/>
         </w:rPr>
-        <w:t>380-450),Indigo(420-450), Blue(450-495), Green(495-570), Yellow(570-590), Orange(590-620), Red(620-750).</w:t>
+        <w:t>380-450</w:t>
+      </w:r>
+      <w:r>
+        <w:rPr>
+          <w:rFonts w:ascii="Times New Roman" w:hAnsi="Times New Roman" w:cs="Times New Roman"/>
+          <w:sz w:val="24"/>
+          <w:szCs w:val="24"/>
+        </w:rPr>
+        <w:t>nm</w:t>
+      </w:r>
+      <w:r>
+        <w:rPr>
+          <w:rFonts w:ascii="Times New Roman" w:hAnsi="Times New Roman" w:cs="Times New Roman"/>
+          <w:sz w:val="24"/>
+          <w:szCs w:val="24"/>
+        </w:rPr>
+        <w:t>),Indigo(420-450</w:t>
+      </w:r>
+      <w:r>
+        <w:rPr>
+          <w:rFonts w:ascii="Times New Roman" w:hAnsi="Times New Roman" w:cs="Times New Roman"/>
+          <w:sz w:val="24"/>
+          <w:szCs w:val="24"/>
+        </w:rPr>
+        <w:t>nm</w:t>
+      </w:r>
+      <w:r>
+        <w:rPr>
+          <w:rFonts w:ascii="Times New Roman" w:hAnsi="Times New Roman" w:cs="Times New Roman"/>
+          <w:sz w:val="24"/>
+          <w:szCs w:val="24"/>
+        </w:rPr>
+        <w:t>), Blue(450-495</w:t>
+      </w:r>
+      <w:r>
+        <w:rPr>
+          <w:rFonts w:ascii="Times New Roman" w:hAnsi="Times New Roman" w:cs="Times New Roman"/>
+          <w:sz w:val="24"/>
+          <w:szCs w:val="24"/>
+        </w:rPr>
+        <w:t>nm</w:t>
+      </w:r>
+      <w:r>
+        <w:rPr>
+          <w:rFonts w:ascii="Times New Roman" w:hAnsi="Times New Roman" w:cs="Times New Roman"/>
+          <w:sz w:val="24"/>
+          <w:szCs w:val="24"/>
+        </w:rPr>
+        <w:t>), Green(495-570</w:t>
+      </w:r>
+      <w:r>
+        <w:rPr>
+          <w:rFonts w:ascii="Times New Roman" w:hAnsi="Times New Roman" w:cs="Times New Roman"/>
+          <w:sz w:val="24"/>
+          <w:szCs w:val="24"/>
+        </w:rPr>
+        <w:t>nm</w:t>
+      </w:r>
+      <w:r>
+        <w:rPr>
+          <w:rFonts w:ascii="Times New Roman" w:hAnsi="Times New Roman" w:cs="Times New Roman"/>
+          <w:sz w:val="24"/>
+          <w:szCs w:val="24"/>
+        </w:rPr>
+        <w:t>), Yellow(570-590</w:t>
+      </w:r>
+      <w:r>
+        <w:rPr>
+          <w:rFonts w:ascii="Times New Roman" w:hAnsi="Times New Roman" w:cs="Times New Roman"/>
+          <w:sz w:val="24"/>
+          <w:szCs w:val="24"/>
+        </w:rPr>
+        <w:t>nm</w:t>
+      </w:r>
+      <w:r>
+        <w:rPr>
+          <w:rFonts w:ascii="Times New Roman" w:hAnsi="Times New Roman" w:cs="Times New Roman"/>
+          <w:sz w:val="24"/>
+          <w:szCs w:val="24"/>
+        </w:rPr>
+        <w:t>), Orange(590-620</w:t>
+      </w:r>
+      <w:r>
+        <w:rPr>
+          <w:rFonts w:ascii="Times New Roman" w:hAnsi="Times New Roman" w:cs="Times New Roman"/>
+          <w:sz w:val="24"/>
+          <w:szCs w:val="24"/>
+        </w:rPr>
+        <w:t>nm</w:t>
+      </w:r>
+      <w:r>
+        <w:rPr>
+          <w:rFonts w:ascii="Times New Roman" w:hAnsi="Times New Roman" w:cs="Times New Roman"/>
+          <w:sz w:val="24"/>
+          <w:szCs w:val="24"/>
+        </w:rPr>
+        <w:t>), Red(620-750</w:t>
+      </w:r>
+      <w:r>
+        <w:rPr>
+          <w:rFonts w:ascii="Times New Roman" w:hAnsi="Times New Roman" w:cs="Times New Roman"/>
+          <w:sz w:val="24"/>
+          <w:szCs w:val="24"/>
+        </w:rPr>
+        <w:t>nm</w:t>
+      </w:r>
+      <w:r>
+        <w:rPr>
+          <w:rFonts w:ascii="Times New Roman" w:hAnsi="Times New Roman" w:cs="Times New Roman"/>
+          <w:sz w:val="24"/>
+          <w:szCs w:val="24"/>
+        </w:rPr>
+        <w:t>).</w:t>
+      </w:r>
+      <w:r>
+        <w:rPr>
+          <w:rFonts w:ascii="Times New Roman" w:hAnsi="Times New Roman" w:cs="Times New Roman"/>
+          <w:sz w:val="24"/>
+          <w:szCs w:val="24"/>
+        </w:rPr>
+        <w:t xml:space="preserve"> </w:t>
+      </w:r>
+      <w:r>
+        <w:rPr>
+          <w:rFonts w:ascii="Times New Roman" w:hAnsi="Times New Roman" w:cs="Times New Roman"/>
+          <w:sz w:val="24"/>
+          <w:szCs w:val="24"/>
+        </w:rPr>
+        <w:t>For classification of visible light spectrum, based on hardware element such as sensor and software element</w:t>
+      </w:r>
+      <w:r>
+        <w:rPr>
+          <w:rFonts w:ascii="Times New Roman" w:hAnsi="Times New Roman" w:cs="Times New Roman"/>
+          <w:sz w:val="24"/>
+          <w:szCs w:val="24"/>
+        </w:rPr>
+        <w:t xml:space="preserve"> such as in imaging</w:t>
+      </w:r>
+      <w:r>
+        <w:rPr>
+          <w:rFonts w:ascii="Times New Roman" w:hAnsi="Times New Roman" w:cs="Times New Roman"/>
+          <w:sz w:val="24"/>
+          <w:szCs w:val="24"/>
+        </w:rPr>
+        <w:t>.</w:t>
+      </w:r>
+      <w:r>
+        <w:rPr>
+          <w:rFonts w:ascii="Times New Roman" w:hAnsi="Times New Roman" w:cs="Times New Roman"/>
+          <w:sz w:val="24"/>
+          <w:szCs w:val="24"/>
+        </w:rPr>
+        <w:t xml:space="preserve"> </w:t>
+      </w:r>
+      <w:r>
+        <w:rPr>
+          <w:rFonts w:ascii="Times New Roman" w:hAnsi="Times New Roman" w:cs="Times New Roman"/>
+          <w:sz w:val="24"/>
+          <w:szCs w:val="24"/>
+        </w:rPr>
+        <w:t>The natural source, S</w:t>
+      </w:r>
+      <w:r>
+        <w:rPr>
+          <w:rFonts w:ascii="Times New Roman" w:hAnsi="Times New Roman" w:cs="Times New Roman"/>
+          <w:sz w:val="24"/>
+          <w:szCs w:val="24"/>
+        </w:rPr>
+        <w:t xml:space="preserve">un emits the electromagnetic spectrum which will reach the earth’s surface through the atmosphere, an active sensor is used to collect the radiation and transfer it to the </w:t>
+      </w:r>
+      <w:r>
+        <w:rPr>
+          <w:rFonts w:ascii="Times New Roman" w:hAnsi="Times New Roman" w:cs="Times New Roman"/>
+          <w:sz w:val="24"/>
+          <w:szCs w:val="24"/>
+        </w:rPr>
+        <w:t>ground station. Sensor here used is active sensor because it provides its own energy source.</w:t>
       </w:r>
     </w:p>
     <w:p>
